--- a/HighLevelArchitectuur.docx
+++ b/HighLevelArchitectuur.docx
@@ -14,35 +14,7 @@
           <w:rFonts w:cstheme="minorHAnsi"/>
           <w:sz w:val="36"/>
         </w:rPr>
-        <w:t>H</w:t>
-      </w:r>
-      <w:r>
-        <w:rPr>
-          <w:rFonts w:cstheme="minorHAnsi"/>
-          <w:sz w:val="36"/>
-        </w:rPr>
-        <w:t xml:space="preserve">igh </w:t>
-      </w:r>
-      <w:r>
-        <w:rPr>
-          <w:rFonts w:cstheme="minorHAnsi"/>
-          <w:sz w:val="36"/>
-        </w:rPr>
-        <w:t>L</w:t>
-      </w:r>
-      <w:r>
-        <w:rPr>
-          <w:rFonts w:cstheme="minorHAnsi"/>
-          <w:sz w:val="36"/>
-        </w:rPr>
-        <w:t xml:space="preserve">evel </w:t>
-      </w:r>
-      <w:r>
-        <w:rPr>
-          <w:rFonts w:cstheme="minorHAnsi"/>
-          <w:sz w:val="36"/>
-        </w:rPr>
-        <w:t>Architectuur</w:t>
+        <w:t>High Level Architectuur</w:t>
       </w:r>
     </w:p>
     <w:p>
@@ -188,20 +160,20 @@
         </w:rPr>
         <w:t>We gebruiken het lettertype ‘</w:t>
       </w:r>
-      <w:proofErr w:type="spellStart"/>
       <w:r>
         <w:rPr>
           <w:rFonts w:cstheme="minorHAnsi"/>
         </w:rPr>
-        <w:t>Serif</w:t>
-      </w:r>
-      <w:proofErr w:type="spellEnd"/>
+        <w:t>Calibri</w:t>
+      </w:r>
       <w:r>
         <w:rPr>
           <w:rFonts w:cstheme="minorHAnsi"/>
         </w:rPr>
         <w:t>’</w:t>
       </w:r>
+      <w:bookmarkStart w:id="0" w:name="_GoBack"/>
+      <w:bookmarkEnd w:id="0"/>
     </w:p>
     <w:p>
       <w:pPr>
@@ -224,8 +196,6 @@
         </w:rPr>
         <w:t>Serveromgeving</w:t>
       </w:r>
-      <w:bookmarkStart w:id="0" w:name="_GoBack"/>
-      <w:bookmarkEnd w:id="0"/>
     </w:p>
     <w:p>
       <w:pPr>
@@ -406,6 +376,7 @@
       <w:r>
         <w:rPr>
           <w:rFonts w:eastAsia="Times New Roman" w:cstheme="minorHAnsi"/>
+          <w:noProof/>
           <w:color w:val="57595B"/>
           <w:szCs w:val="23"/>
           <w:lang w:eastAsia="nl-NL"/>
@@ -555,6 +526,7 @@
       <w:r>
         <w:rPr>
           <w:rFonts w:eastAsia="Times New Roman" w:cstheme="minorHAnsi"/>
+          <w:noProof/>
           <w:color w:val="57595B"/>
           <w:szCs w:val="23"/>
           <w:lang w:eastAsia="nl-NL"/>
@@ -613,6 +585,7 @@
       <w:r>
         <w:rPr>
           <w:rFonts w:eastAsia="Times New Roman" w:cstheme="minorHAnsi"/>
+          <w:noProof/>
           <w:color w:val="57595B"/>
           <w:szCs w:val="23"/>
           <w:lang w:eastAsia="nl-NL"/>
@@ -1491,6 +1464,7 @@
     <w:lsdException w:name="HTML Sample" w:semiHidden="1" w:unhideWhenUsed="1"/>
     <w:lsdException w:name="HTML Typewriter" w:semiHidden="1" w:unhideWhenUsed="1"/>
     <w:lsdException w:name="HTML Variable" w:semiHidden="1" w:unhideWhenUsed="1"/>
+    <w:lsdException w:name="Normal Table" w:semiHidden="1" w:unhideWhenUsed="1"/>
     <w:lsdException w:name="annotation subject" w:semiHidden="1" w:unhideWhenUsed="1"/>
     <w:lsdException w:name="No List" w:semiHidden="1" w:unhideWhenUsed="1"/>
     <w:lsdException w:name="Outline List 1" w:semiHidden="1" w:unhideWhenUsed="1"/>
@@ -1537,8 +1511,10 @@
     <w:lsdException w:name="Table Subtle 2" w:semiHidden="1" w:unhideWhenUsed="1"/>
     <w:lsdException w:name="Table Web 1" w:semiHidden="1" w:unhideWhenUsed="1"/>
     <w:lsdException w:name="Table Web 2" w:semiHidden="1" w:unhideWhenUsed="1"/>
+    <w:lsdException w:name="Table Web 3" w:semiHidden="1" w:unhideWhenUsed="1"/>
     <w:lsdException w:name="Balloon Text" w:semiHidden="1" w:unhideWhenUsed="1"/>
     <w:lsdException w:name="Table Grid" w:uiPriority="59"/>
+    <w:lsdException w:name="Table Theme" w:semiHidden="1" w:unhideWhenUsed="1"/>
     <w:lsdException w:name="Placeholder Text" w:semiHidden="1"/>
     <w:lsdException w:name="No Spacing" w:uiPriority="1" w:qFormat="1"/>
     <w:lsdException w:name="Light Shading" w:uiPriority="60"/>

--- a/HighLevelArchitectuur.docx
+++ b/HighLevelArchitectuur.docx
@@ -160,17 +160,55 @@
         </w:rPr>
         <w:t>We gebruiken het lettertype ‘</w:t>
       </w:r>
+      <w:proofErr w:type="spellStart"/>
       <w:r>
         <w:rPr>
           <w:rFonts w:cstheme="minorHAnsi"/>
         </w:rPr>
         <w:t>Calibri</w:t>
       </w:r>
+      <w:proofErr w:type="spellEnd"/>
       <w:r>
         <w:rPr>
           <w:rFonts w:cstheme="minorHAnsi"/>
         </w:rPr>
         <w:t>’</w:t>
+      </w:r>
+    </w:p>
+    <w:p>
+      <w:pPr>
+        <w:pStyle w:val="Lijstalinea"/>
+        <w:numPr>
+          <w:ilvl w:val="0"/>
+          <w:numId w:val="2"/>
+        </w:numPr>
+        <w:rPr>
+          <w:rFonts w:cstheme="minorHAnsi"/>
+        </w:rPr>
+      </w:pPr>
+      <w:r>
+        <w:rPr>
+          <w:rFonts w:cstheme="minorHAnsi"/>
+        </w:rPr>
+        <w:t>Kleur voor de buttons zijn wit.</w:t>
+      </w:r>
+    </w:p>
+    <w:p>
+      <w:pPr>
+        <w:pStyle w:val="Lijstalinea"/>
+        <w:numPr>
+          <w:ilvl w:val="0"/>
+          <w:numId w:val="2"/>
+        </w:numPr>
+        <w:rPr>
+          <w:rFonts w:cstheme="minorHAnsi"/>
+        </w:rPr>
+      </w:pPr>
+      <w:r>
+        <w:rPr>
+          <w:rFonts w:cstheme="minorHAnsi"/>
+        </w:rPr>
+        <w:t>Kleur voor de tekst is zwart.</w:t>
       </w:r>
       <w:bookmarkStart w:id="0" w:name="_GoBack"/>
       <w:bookmarkEnd w:id="0"/>
